--- a/PCSamples/IntroGraphics/SimpleInstancingPC/Readme.docx
+++ b/PCSamples/IntroGraphics/SimpleInstancingPC/Readme.docx
@@ -13,7 +13,7 @@
         <mc:AlternateContent>
           <mc:Choice Requires="wpg">
             <w:drawing>
-              <wp:anchor distT="0" distB="0" distL="114300" distR="114300" simplePos="0" relativeHeight="251663360" behindDoc="0" locked="0" layoutInCell="1" allowOverlap="1">
+              <wp:anchor distT="0" distB="0" distL="114300" distR="114300" simplePos="0" relativeHeight="251663360" behindDoc="0" locked="0" layoutInCell="1" allowOverlap="1" wp14:anchorId="4AEC0C8C" wp14:editId="5CAA3771">
                 <wp:simplePos x="0" y="0"/>
                 <wp:positionH relativeFrom="column">
                   <wp:posOffset>-914400</wp:posOffset>
@@ -254,7 +254,7 @@
           <w:noProof/>
         </w:rPr>
         <w:drawing>
-          <wp:inline distT="0" distB="0" distL="0" distR="0">
+          <wp:inline distT="0" distB="0" distL="0" distR="0" wp14:anchorId="091DC910" wp14:editId="56B72A93">
             <wp:extent cx="5943600" cy="3338830"/>
             <wp:effectExtent l="0" t="0" r="0" b="0"/>
             <wp:docPr id="4" name="Picture 4"/>
@@ -749,11 +749,19 @@
         </w:rPr>
         <w:t xml:space="preserve">D3D11_USAGE_IMMUTABLE </w:t>
       </w:r>
+      <w:proofErr w:type="gramStart"/>
       <w:r>
         <w:rPr>
           <w:iCs/>
         </w:rPr>
-        <w:t xml:space="preserve">flag, and contains per-instance color data (which is unchanging for the lifetime of the sample). The other is dynamic (created with the </w:t>
+        <w:t>flag, and</w:t>
+      </w:r>
+      <w:proofErr w:type="gramEnd"/>
+      <w:r>
+        <w:rPr>
+          <w:iCs/>
+        </w:rPr>
+        <w:t xml:space="preserve"> contains per-instance color data (which is unchanging for the lifetime of the sample). The other is dynamic (created with the </w:t>
       </w:r>
       <w:r>
         <w:rPr>
@@ -965,18 +973,35 @@
     <w:p>
       <w:pPr>
         <w:ind w:left="720"/>
-      </w:pPr>
-      <w:r>
         <w:rPr>
           <w:iCs/>
         </w:rPr>
+      </w:pPr>
+      <w:r>
+        <w:rPr>
+          <w:iCs/>
+        </w:rPr>
         <w:t xml:space="preserve">Rendering instanced data is simple once the previous points are nailed down. The </w:t>
       </w:r>
       <w:r>
         <w:rPr>
           <w:i/>
         </w:rPr>
-        <w:t>ID3D11DeviceContext::IASetVertexBuffers</w:t>
+        <w:t>ID3D11</w:t>
+      </w:r>
+      <w:proofErr w:type="gramStart"/>
+      <w:r>
+        <w:rPr>
+          <w:i/>
+        </w:rPr>
+        <w:t>DeviceContext::</w:t>
+      </w:r>
+      <w:proofErr w:type="gramEnd"/>
+      <w:r>
+        <w:rPr>
+          <w:i/>
+        </w:rPr>
+        <w:t>IASetVertexBuffers</w:t>
       </w:r>
       <w:r>
         <w:rPr>
@@ -999,14 +1024,69 @@
     </w:p>
     <w:p>
       <w:pPr>
-        <w:pStyle w:val="Heading1"/>
-      </w:pPr>
-      <w:r>
-        <w:t>Update history</w:t>
-      </w:r>
+        <w:ind w:left="720"/>
+      </w:pPr>
     </w:p>
     <w:p>
       <w:pPr>
+        <w:pStyle w:val="Heading2"/>
+      </w:pPr>
+      <w:bookmarkStart w:id="1" w:name="_Hlk521425586"/>
+      <w:r>
+        <w:t>System Requirements</w:t>
+      </w:r>
+    </w:p>
+    <w:p>
+      <w:r>
+        <w:t>This sample is compatible with Windows 8 or later.</w:t>
+      </w:r>
+    </w:p>
+    <w:bookmarkEnd w:id="1"/>
+    <w:p/>
+    <w:p>
+      <w:r>
+        <w:t xml:space="preserve">This sample will also run on Windows 7 Service Pack 1 provided the </w:t>
+      </w:r>
+      <w:bookmarkStart w:id="2" w:name="_Hlk521425568"/>
+      <w:r>
+        <w:t>DirectX 11.1 Runtime has been installed (</w:t>
+      </w:r>
+      <w:hyperlink r:id="rId10" w:history="1">
+        <w:r>
+          <w:rPr>
+            <w:rStyle w:val="Hyperlink"/>
+          </w:rPr>
+          <w:t>KB 2670838</w:t>
+        </w:r>
+      </w:hyperlink>
+      <w:r>
+        <w:t xml:space="preserve">). See </w:t>
+      </w:r>
+      <w:hyperlink r:id="rId11" w:history="1">
+        <w:r>
+          <w:rPr>
+            <w:rStyle w:val="Hyperlink"/>
+          </w:rPr>
+          <w:t>this blog post</w:t>
+        </w:r>
+      </w:hyperlink>
+      <w:r>
+        <w:t xml:space="preserve"> for additional information.</w:t>
+      </w:r>
+      <w:bookmarkStart w:id="3" w:name="_GoBack"/>
+      <w:bookmarkEnd w:id="2"/>
+      <w:bookmarkEnd w:id="3"/>
+    </w:p>
+    <w:p>
+      <w:pPr>
+        <w:pStyle w:val="Heading1"/>
+      </w:pPr>
+      <w:r>
+        <w:t>Update history</w:t>
+      </w:r>
+    </w:p>
+    <w:p>
+      <w:pPr>
         <w:rPr>
           <w:rFonts w:cs="Segoe UI"/>
           <w:szCs w:val="20"/>
@@ -1018,17 +1098,15 @@
       <w:r>
         <w:t>April 2018</w:t>
       </w:r>
-      <w:bookmarkStart w:id="1" w:name="_GoBack"/>
-      <w:bookmarkEnd w:id="1"/>
     </w:p>
     <w:p/>
     <w:sectPr>
-      <w:headerReference w:type="even" r:id="rId10"/>
-      <w:headerReference w:type="default" r:id="rId11"/>
-      <w:footerReference w:type="even" r:id="rId12"/>
-      <w:footerReference w:type="default" r:id="rId13"/>
-      <w:headerReference w:type="first" r:id="rId14"/>
-      <w:footerReference w:type="first" r:id="rId15"/>
+      <w:headerReference w:type="even" r:id="rId12"/>
+      <w:headerReference w:type="default" r:id="rId13"/>
+      <w:footerReference w:type="even" r:id="rId14"/>
+      <w:footerReference w:type="default" r:id="rId15"/>
+      <w:headerReference w:type="first" r:id="rId16"/>
+      <w:footerReference w:type="first" r:id="rId17"/>
       <w:pgSz w:w="12240" w:h="15840" w:code="1"/>
       <w:pgMar w:top="900" w:right="1440" w:bottom="1440" w:left="1440" w:header="0" w:footer="390" w:gutter="0"/>
       <w:cols w:space="720"/>
@@ -1112,7 +1190,7 @@
               <w:szCs w:val="16"/>
             </w:rPr>
             <w:drawing>
-              <wp:anchor distT="0" distB="0" distL="114300" distR="114300" simplePos="0" relativeHeight="251660288" behindDoc="0" locked="0" layoutInCell="1" allowOverlap="1">
+              <wp:anchor distT="0" distB="0" distL="114300" distR="114300" simplePos="0" relativeHeight="251660288" behindDoc="0" locked="0" layoutInCell="1" allowOverlap="1" wp14:anchorId="6E91C80A" wp14:editId="69B415B3">
                 <wp:simplePos x="0" y="0"/>
                 <wp:positionH relativeFrom="column">
                   <wp:posOffset>-34925</wp:posOffset>
@@ -1478,7 +1556,7 @@
               <w:szCs w:val="20"/>
             </w:rPr>
             <w:drawing>
-              <wp:anchor distT="0" distB="0" distL="114300" distR="114300" simplePos="0" relativeHeight="251659264" behindDoc="0" locked="0" layoutInCell="1" allowOverlap="0" wp14:anchorId="75009F5E" wp14:editId="33EECAD1">
+              <wp:anchor distT="0" distB="0" distL="114300" distR="114300" simplePos="0" relativeHeight="251659264" behindDoc="0" locked="0" layoutInCell="1" allowOverlap="0" wp14:anchorId="5355CB9A" wp14:editId="1D70A764">
                 <wp:simplePos x="0" y="0"/>
                 <wp:positionH relativeFrom="margin">
                   <wp:posOffset>-73025</wp:posOffset>
@@ -1977,7 +2055,7 @@
                     <w:noProof/>
                   </w:rPr>
                   <w:drawing>
-                    <wp:inline distT="0" distB="0" distL="0" distR="0" wp14:anchorId="4662326B" wp14:editId="4035146E">
+                    <wp:inline distT="0" distB="0" distL="0" distR="0" wp14:anchorId="3CB16DC9" wp14:editId="7DCD9839">
                       <wp:extent cx="3291840" cy="228600"/>
                       <wp:effectExtent l="0" t="0" r="3810" b="0"/>
                       <wp:docPr id="5" name="Picture 5" descr="cid:image002.png@01D0D137.E35A0B40"/>
